--- a/Файлы/1 курс/Информатика и программирование/1 семестр/Лабораторные работы/Влад/Лаба 7.docx
+++ b/Файлы/1 курс/Информатика и программирование/1 семестр/Лабораторные работы/Влад/Лаба 7.docx
@@ -1,55 +1,177 @@
 
 <file path=word/document.xml><?xml version="1.0" encoding="utf-8"?>
-<w:document xmlns:wpc="http://schemas.microsoft.com/office/word/2010/wordprocessingCanvas" xmlns:mc="http://schemas.openxmlformats.org/markup-compatibility/2006" xmlns:o="urn:schemas-microsoft-com:office:office" xmlns:r="http://schemas.openxmlformats.org/officeDocument/2006/relationships" xmlns:m="http://schemas.openxmlformats.org/officeDocument/2006/math" xmlns:v="urn:schemas-microsoft-com:vml" xmlns:wp14="http://schemas.microsoft.com/office/word/2010/wordprocessingDrawing" xmlns:wp="http://schemas.openxmlformats.org/drawingml/2006/wordprocessingDrawing" xmlns:w10="urn:schemas-microsoft-com:office:word" xmlns:w="http://schemas.openxmlformats.org/wordprocessingml/2006/main" xmlns:w14="http://schemas.microsoft.com/office/word/2010/wordml" xmlns:w15="http://schemas.microsoft.com/office/word/2012/wordml" xmlns:wpg="http://schemas.microsoft.com/office/word/2010/wordprocessingGroup" xmlns:wpi="http://schemas.microsoft.com/office/word/2010/wordprocessingInk" xmlns:wne="http://schemas.microsoft.com/office/word/2006/wordml" xmlns:wps="http://schemas.microsoft.com/office/word/2010/wordprocessingShape" mc:Ignorable="w14 w15 wp14">
+<w:document xmlns:wpc="http://schemas.microsoft.com/office/word/2010/wordprocessingCanvas" xmlns:cx="http://schemas.microsoft.com/office/drawing/2014/chartex" xmlns:cx1="http://schemas.microsoft.com/office/drawing/2015/9/8/chartex" xmlns:cx2="http://schemas.microsoft.com/office/drawing/2015/10/21/chartex" xmlns:cx3="http://schemas.microsoft.com/office/drawing/2016/5/9/chartex" xmlns:cx4="http://schemas.microsoft.com/office/drawing/2016/5/10/chartex" xmlns:cx5="http://schemas.microsoft.com/office/drawing/2016/5/11/chartex" xmlns:cx6="http://schemas.microsoft.com/office/drawing/2016/5/12/chartex" xmlns:cx7="http://schemas.microsoft.com/office/drawing/2016/5/13/chartex" xmlns:cx8="http://schemas.microsoft.com/office/drawing/2016/5/14/chartex" xmlns:mc="http://schemas.openxmlformats.org/markup-compatibility/2006" xmlns:aink="http://schemas.microsoft.com/office/drawing/2016/ink" xmlns:am3d="http://schemas.microsoft.com/office/drawing/2017/model3d" xmlns:o="urn:schemas-microsoft-com:office:office" xmlns:oel="http://schemas.microsoft.com/office/2019/extlst" xmlns:r="http://schemas.openxmlformats.org/officeDocument/2006/relationships" xmlns:m="http://schemas.openxmlformats.org/officeDocument/2006/math" xmlns:v="urn:schemas-microsoft-com:vml" xmlns:wp14="http://schemas.microsoft.com/office/word/2010/wordprocessingDrawing" xmlns:wp="http://schemas.openxmlformats.org/drawingml/2006/wordprocessingDrawing" xmlns:w10="urn:schemas-microsoft-com:office:word" xmlns:w="http://schemas.openxmlformats.org/wordprocessingml/2006/main" xmlns:w14="http://schemas.microsoft.com/office/word/2010/wordml" xmlns:w15="http://schemas.microsoft.com/office/word/2012/wordml" xmlns:w16cex="http://schemas.microsoft.com/office/word/2018/wordml/cex" xmlns:w16cid="http://schemas.microsoft.com/office/word/2016/wordml/cid" xmlns:w16="http://schemas.microsoft.com/office/word/2018/wordml" xmlns:w16du="http://schemas.microsoft.com/office/word/2023/wordml/word16du" xmlns:w16sdtdh="http://schemas.microsoft.com/office/word/2020/wordml/sdtdatahash" xmlns:w16se="http://schemas.microsoft.com/office/word/2015/wordml/symex" xmlns:wpg="http://schemas.microsoft.com/office/word/2010/wordprocessingGroup" xmlns:wpi="http://schemas.microsoft.com/office/word/2010/wordprocessingInk" xmlns:wne="http://schemas.microsoft.com/office/word/2006/wordml" xmlns:wps="http://schemas.microsoft.com/office/word/2010/wordprocessingShape" mc:Ignorable="w14 w15 w16se w16cid w16 w16cex w16sdtdh w16du wp14">
   <w:body>
     <w:p>
       <w:pPr>
-        <w:spacing w:after="0"/>
-        <w:ind w:firstLine="709"/>
-        <w:jc w:val="both"/>
-        <w:rPr>
-          <w:lang w:val="en-US"/>
-        </w:rPr>
+        <w:jc w:val="distribute"/>
       </w:pPr>
-      <w:r>
-        <w:rPr>
-          <w:noProof/>
-        </w:rPr>
-        <w:object w:dxaOrig="1440" w:dyaOrig="1440">
-          <v:shapetype id="_x0000_t75" coordsize="21600,21600" o:spt="75" o:preferrelative="t" path="m@4@5l@4@11@9@11@9@5xe" filled="f" stroked="f">
-            <v:stroke joinstyle="miter"/>
-            <v:formulas>
-              <v:f eqn="if lineDrawn pixelLineWidth 0"/>
-              <v:f eqn="sum @0 1 0"/>
-              <v:f eqn="sum 0 0 @1"/>
-              <v:f eqn="prod @2 1 2"/>
-              <v:f eqn="prod @3 21600 pixelWidth"/>
-              <v:f eqn="prod @3 21600 pixelHeight"/>
-              <v:f eqn="sum @0 0 1"/>
-              <v:f eqn="prod @6 1 2"/>
-              <v:f eqn="prod @7 21600 pixelWidth"/>
-              <v:f eqn="sum @8 21600 0"/>
-              <v:f eqn="prod @7 21600 pixelHeight"/>
-              <v:f eqn="sum @10 21600 0"/>
-            </v:formulas>
-            <v:path o:extrusionok="f" gradientshapeok="t" o:connecttype="rect"/>
-            <o:lock v:ext="edit" aspectratio="t"/>
-          </v:shapetype>
-          <v:shape id="_x0000_s1026" type="#_x0000_t75" style="position:absolute;left:0;text-align:left;margin-left:0;margin-top:.15pt;width:174pt;height:139.05pt;z-index:251659264;mso-position-horizontal-relative:text;mso-position-vertical-relative:text">
-            <v:imagedata r:id="rId7" o:title=""/>
-            <w10:wrap type="square" side="right"/>
-          </v:shape>
-          <o:OLEObject Type="Embed" ProgID="Equation.3" ShapeID="_x0000_s1026" DrawAspect="Content" ObjectID="_1795241622" r:id="rId8"/>
-        </w:object>
-      </w:r>
-      <w:r>
-        <w:rPr>
-          <w:lang w:val="en-US"/>
-        </w:rPr>
-        <w:t>Xs`ss</w:t>
-      </w:r>
-      <w:bookmarkStart w:id="0" w:name="_GoBack"/>
-      <w:bookmarkEnd w:id="0"/>
+      <m:oMathPara>
+        <m:oMath>
+          <m:r>
+            <w:rPr>
+              <w:rFonts w:ascii="Cambria Math" w:hAnsi="Cambria Math"/>
+            </w:rPr>
+            <m:t>z</m:t>
+          </m:r>
+          <m:r>
+            <w:rPr>
+              <w:rFonts w:ascii="Cambria Math" w:hAnsi="Cambria Math"/>
+              <w:lang w:val="en-US"/>
+            </w:rPr>
+            <m:t xml:space="preserve">= </m:t>
+          </m:r>
+          <m:f>
+            <m:fPr>
+              <m:ctrlPr>
+                <w:rPr>
+                  <w:rFonts w:ascii="Cambria Math" w:hAnsi="Cambria Math"/>
+                  <w:i/>
+                  <w:lang w:val="en-US"/>
+                </w:rPr>
+              </m:ctrlPr>
+            </m:fPr>
+            <m:num>
+              <m:func>
+                <m:funcPr>
+                  <m:ctrlPr>
+                    <w:rPr>
+                      <w:rFonts w:ascii="Cambria Math" w:hAnsi="Cambria Math"/>
+                      <w:i/>
+                      <w:lang w:val="en-US"/>
+                    </w:rPr>
+                  </m:ctrlPr>
+                </m:funcPr>
+                <m:fName>
+                  <m:r>
+                    <m:rPr>
+                      <m:sty m:val="p"/>
+                    </m:rPr>
+                    <w:rPr>
+                      <w:rFonts w:ascii="Cambria Math" w:hAnsi="Cambria Math"/>
+                      <w:lang w:val="en-US"/>
+                    </w:rPr>
+                    <m:t>sin</m:t>
+                  </m:r>
+                </m:fName>
+                <m:e>
+                  <m:r>
+                    <w:rPr>
+                      <w:rFonts w:ascii="Cambria Math" w:hAnsi="Cambria Math"/>
+                      <w:lang w:val="en-US"/>
+                    </w:rPr>
+                    <m:t>x</m:t>
+                  </m:r>
+                </m:e>
+              </m:func>
+            </m:num>
+            <m:den>
+              <m:rad>
+                <m:radPr>
+                  <m:degHide m:val="1"/>
+                  <m:ctrlPr>
+                    <w:rPr>
+                      <w:rFonts w:ascii="Cambria Math" w:hAnsi="Cambria Math"/>
+                      <w:i/>
+                      <w:lang w:val="en-US"/>
+                    </w:rPr>
+                  </m:ctrlPr>
+                </m:radPr>
+                <m:deg/>
+                <m:e>
+                  <m:d>
+                    <m:dPr>
+                      <m:begChr m:val="|"/>
+                      <m:endChr m:val="|"/>
+                      <m:ctrlPr>
+                        <w:rPr>
+                          <w:rFonts w:ascii="Cambria Math" w:hAnsi="Cambria Math"/>
+                          <w:i/>
+                          <w:lang w:val="en-US"/>
+                        </w:rPr>
+                      </m:ctrlPr>
+                    </m:dPr>
+                    <m:e>
+                      <m:sSup>
+                        <m:sSupPr>
+                          <m:ctrlPr>
+                            <w:rPr>
+                              <w:rFonts w:ascii="Cambria Math" w:hAnsi="Cambria Math"/>
+                              <w:i/>
+                              <w:lang w:val="en-US"/>
+                            </w:rPr>
+                          </m:ctrlPr>
+                        </m:sSupPr>
+                        <m:e>
+                          <m:r>
+                            <w:rPr>
+                              <w:rFonts w:ascii="Cambria Math" w:hAnsi="Cambria Math"/>
+                              <w:lang w:val="en-US"/>
+                            </w:rPr>
+                            <m:t>m</m:t>
+                          </m:r>
+                        </m:e>
+                        <m:sup>
+                          <m:r>
+                            <w:rPr>
+                              <w:rFonts w:ascii="Cambria Math" w:hAnsi="Cambria Math"/>
+                              <w:lang w:val="en-US"/>
+                            </w:rPr>
+                            <m:t>2</m:t>
+                          </m:r>
+                        </m:sup>
+                      </m:sSup>
+                      <m:sSup>
+                        <m:sSupPr>
+                          <m:ctrlPr>
+                            <w:rPr>
+                              <w:rFonts w:ascii="Cambria Math" w:hAnsi="Cambria Math"/>
+                              <w:i/>
+                              <w:lang w:val="en-US"/>
+                            </w:rPr>
+                          </m:ctrlPr>
+                        </m:sSupPr>
+                        <m:e>
+                          <m:r>
+                            <w:rPr>
+                              <w:rFonts w:ascii="Cambria Math" w:hAnsi="Cambria Math"/>
+                              <w:lang w:val="en-US"/>
+                            </w:rPr>
+                            <m:t>sin</m:t>
+                          </m:r>
+                        </m:e>
+                        <m:sup>
+                          <m:r>
+                            <w:rPr>
+                              <w:rFonts w:ascii="Cambria Math" w:hAnsi="Cambria Math"/>
+                              <w:lang w:val="en-US"/>
+                            </w:rPr>
+                            <m:t>2</m:t>
+                          </m:r>
+                        </m:sup>
+                      </m:sSup>
+                      <m:r>
+                        <w:rPr>
+                          <w:rFonts w:ascii="Cambria Math" w:hAnsi="Cambria Math"/>
+                          <w:lang w:val="en-US"/>
+                        </w:rPr>
+                        <m:t>(1-x)</m:t>
+                      </m:r>
+                      <m:r>
+                        <w:rPr>
+                          <w:rFonts w:ascii="Cambria Math" w:hAnsi="Cambria Math"/>
+                          <w:lang w:val="en-US"/>
+                        </w:rPr>
+                        <m:t xml:space="preserve"> -10</m:t>
+                      </m:r>
+                    </m:e>
+                  </m:d>
+                </m:e>
+              </m:rad>
+            </m:den>
+          </m:f>
+        </m:oMath>
+      </m:oMathPara>
     </w:p>
     <w:sectPr>
       <w:pgSz w:w="11906" w:h="16838" w:code="9"/>
@@ -62,7 +184,7 @@
 </file>
 
 <file path=word/endnotes.xml><?xml version="1.0" encoding="utf-8"?>
-<w:endnotes xmlns:wpc="http://schemas.microsoft.com/office/word/2010/wordprocessingCanvas" xmlns:mc="http://schemas.openxmlformats.org/markup-compatibility/2006" xmlns:o="urn:schemas-microsoft-com:office:office" xmlns:r="http://schemas.openxmlformats.org/officeDocument/2006/relationships" xmlns:m="http://schemas.openxmlformats.org/officeDocument/2006/math" xmlns:v="urn:schemas-microsoft-com:vml" xmlns:wp14="http://schemas.microsoft.com/office/word/2010/wordprocessingDrawing" xmlns:wp="http://schemas.openxmlformats.org/drawingml/2006/wordprocessingDrawing" xmlns:w10="urn:schemas-microsoft-com:office:word" xmlns:w="http://schemas.openxmlformats.org/wordprocessingml/2006/main" xmlns:w14="http://schemas.microsoft.com/office/word/2010/wordml" xmlns:w15="http://schemas.microsoft.com/office/word/2012/wordml" xmlns:wpg="http://schemas.microsoft.com/office/word/2010/wordprocessingGroup" xmlns:wpi="http://schemas.microsoft.com/office/word/2010/wordprocessingInk" xmlns:wne="http://schemas.microsoft.com/office/word/2006/wordml" xmlns:wps="http://schemas.microsoft.com/office/word/2010/wordprocessingShape" mc:Ignorable="w14 w15 wp14">
+<w:endnotes xmlns:wpc="http://schemas.microsoft.com/office/word/2010/wordprocessingCanvas" xmlns:cx="http://schemas.microsoft.com/office/drawing/2014/chartex" xmlns:cx1="http://schemas.microsoft.com/office/drawing/2015/9/8/chartex" xmlns:cx2="http://schemas.microsoft.com/office/drawing/2015/10/21/chartex" xmlns:cx3="http://schemas.microsoft.com/office/drawing/2016/5/9/chartex" xmlns:cx4="http://schemas.microsoft.com/office/drawing/2016/5/10/chartex" xmlns:cx5="http://schemas.microsoft.com/office/drawing/2016/5/11/chartex" xmlns:cx6="http://schemas.microsoft.com/office/drawing/2016/5/12/chartex" xmlns:cx7="http://schemas.microsoft.com/office/drawing/2016/5/13/chartex" xmlns:cx8="http://schemas.microsoft.com/office/drawing/2016/5/14/chartex" xmlns:mc="http://schemas.openxmlformats.org/markup-compatibility/2006" xmlns:aink="http://schemas.microsoft.com/office/drawing/2016/ink" xmlns:am3d="http://schemas.microsoft.com/office/drawing/2017/model3d" xmlns:o="urn:schemas-microsoft-com:office:office" xmlns:oel="http://schemas.microsoft.com/office/2019/extlst" xmlns:r="http://schemas.openxmlformats.org/officeDocument/2006/relationships" xmlns:m="http://schemas.openxmlformats.org/officeDocument/2006/math" xmlns:v="urn:schemas-microsoft-com:vml" xmlns:wp14="http://schemas.microsoft.com/office/word/2010/wordprocessingDrawing" xmlns:wp="http://schemas.openxmlformats.org/drawingml/2006/wordprocessingDrawing" xmlns:w10="urn:schemas-microsoft-com:office:word" xmlns:w="http://schemas.openxmlformats.org/wordprocessingml/2006/main" xmlns:w14="http://schemas.microsoft.com/office/word/2010/wordml" xmlns:w15="http://schemas.microsoft.com/office/word/2012/wordml" xmlns:w16cex="http://schemas.microsoft.com/office/word/2018/wordml/cex" xmlns:w16cid="http://schemas.microsoft.com/office/word/2016/wordml/cid" xmlns:w16="http://schemas.microsoft.com/office/word/2018/wordml" xmlns:w16du="http://schemas.microsoft.com/office/word/2023/wordml/word16du" xmlns:w16sdtdh="http://schemas.microsoft.com/office/word/2020/wordml/sdtdatahash" xmlns:w16se="http://schemas.microsoft.com/office/word/2015/wordml/symex" xmlns:wpg="http://schemas.microsoft.com/office/word/2010/wordprocessingGroup" xmlns:wpi="http://schemas.microsoft.com/office/word/2010/wordprocessingInk" xmlns:wne="http://schemas.microsoft.com/office/word/2006/wordml" xmlns:wps="http://schemas.microsoft.com/office/word/2010/wordprocessingShape" mc:Ignorable="w14 w15 w16se w16cid w16 w16cex w16sdtdh w16du wp14">
   <w:endnote w:type="separator" w:id="-1">
     <w:p>
       <w:pPr>
@@ -87,7 +209,7 @@
 </file>
 
 <file path=word/footnotes.xml><?xml version="1.0" encoding="utf-8"?>
-<w:footnotes xmlns:wpc="http://schemas.microsoft.com/office/word/2010/wordprocessingCanvas" xmlns:mc="http://schemas.openxmlformats.org/markup-compatibility/2006" xmlns:o="urn:schemas-microsoft-com:office:office" xmlns:r="http://schemas.openxmlformats.org/officeDocument/2006/relationships" xmlns:m="http://schemas.openxmlformats.org/officeDocument/2006/math" xmlns:v="urn:schemas-microsoft-com:vml" xmlns:wp14="http://schemas.microsoft.com/office/word/2010/wordprocessingDrawing" xmlns:wp="http://schemas.openxmlformats.org/drawingml/2006/wordprocessingDrawing" xmlns:w10="urn:schemas-microsoft-com:office:word" xmlns:w="http://schemas.openxmlformats.org/wordprocessingml/2006/main" xmlns:w14="http://schemas.microsoft.com/office/word/2010/wordml" xmlns:w15="http://schemas.microsoft.com/office/word/2012/wordml" xmlns:wpg="http://schemas.microsoft.com/office/word/2010/wordprocessingGroup" xmlns:wpi="http://schemas.microsoft.com/office/word/2010/wordprocessingInk" xmlns:wne="http://schemas.microsoft.com/office/word/2006/wordml" xmlns:wps="http://schemas.microsoft.com/office/word/2010/wordprocessingShape" mc:Ignorable="w14 w15 wp14">
+<w:footnotes xmlns:wpc="http://schemas.microsoft.com/office/word/2010/wordprocessingCanvas" xmlns:cx="http://schemas.microsoft.com/office/drawing/2014/chartex" xmlns:cx1="http://schemas.microsoft.com/office/drawing/2015/9/8/chartex" xmlns:cx2="http://schemas.microsoft.com/office/drawing/2015/10/21/chartex" xmlns:cx3="http://schemas.microsoft.com/office/drawing/2016/5/9/chartex" xmlns:cx4="http://schemas.microsoft.com/office/drawing/2016/5/10/chartex" xmlns:cx5="http://schemas.microsoft.com/office/drawing/2016/5/11/chartex" xmlns:cx6="http://schemas.microsoft.com/office/drawing/2016/5/12/chartex" xmlns:cx7="http://schemas.microsoft.com/office/drawing/2016/5/13/chartex" xmlns:cx8="http://schemas.microsoft.com/office/drawing/2016/5/14/chartex" xmlns:mc="http://schemas.openxmlformats.org/markup-compatibility/2006" xmlns:aink="http://schemas.microsoft.com/office/drawing/2016/ink" xmlns:am3d="http://schemas.microsoft.com/office/drawing/2017/model3d" xmlns:o="urn:schemas-microsoft-com:office:office" xmlns:oel="http://schemas.microsoft.com/office/2019/extlst" xmlns:r="http://schemas.openxmlformats.org/officeDocument/2006/relationships" xmlns:m="http://schemas.openxmlformats.org/officeDocument/2006/math" xmlns:v="urn:schemas-microsoft-com:vml" xmlns:wp14="http://schemas.microsoft.com/office/word/2010/wordprocessingDrawing" xmlns:wp="http://schemas.openxmlformats.org/drawingml/2006/wordprocessingDrawing" xmlns:w10="urn:schemas-microsoft-com:office:word" xmlns:w="http://schemas.openxmlformats.org/wordprocessingml/2006/main" xmlns:w14="http://schemas.microsoft.com/office/word/2010/wordml" xmlns:w15="http://schemas.microsoft.com/office/word/2012/wordml" xmlns:w16cex="http://schemas.microsoft.com/office/word/2018/wordml/cex" xmlns:w16cid="http://schemas.microsoft.com/office/word/2016/wordml/cid" xmlns:w16="http://schemas.microsoft.com/office/word/2018/wordml" xmlns:w16du="http://schemas.microsoft.com/office/word/2023/wordml/word16du" xmlns:w16sdtdh="http://schemas.microsoft.com/office/word/2020/wordml/sdtdatahash" xmlns:w16se="http://schemas.microsoft.com/office/word/2015/wordml/symex" xmlns:wpg="http://schemas.microsoft.com/office/word/2010/wordprocessingGroup" xmlns:wpi="http://schemas.microsoft.com/office/word/2010/wordprocessingInk" xmlns:wne="http://schemas.microsoft.com/office/word/2006/wordml" xmlns:wps="http://schemas.microsoft.com/office/word/2010/wordprocessingShape" mc:Ignorable="w14 w15 w16se w16cid w16 w16cex w16sdtdh w16du wp14">
   <w:footnote w:type="separator" w:id="-1">
     <w:p>
       <w:pPr>
@@ -111,8 +233,37 @@
 </w:footnotes>
 </file>
 
+<file path=word/numbering.xml><?xml version="1.0" encoding="utf-8"?>
+<w:numbering xmlns:wpc="http://schemas.microsoft.com/office/word/2010/wordprocessingCanvas" xmlns:cx="http://schemas.microsoft.com/office/drawing/2014/chartex" xmlns:cx1="http://schemas.microsoft.com/office/drawing/2015/9/8/chartex" xmlns:cx2="http://schemas.microsoft.com/office/drawing/2015/10/21/chartex" xmlns:cx3="http://schemas.microsoft.com/office/drawing/2016/5/9/chartex" xmlns:cx4="http://schemas.microsoft.com/office/drawing/2016/5/10/chartex" xmlns:cx5="http://schemas.microsoft.com/office/drawing/2016/5/11/chartex" xmlns:cx6="http://schemas.microsoft.com/office/drawing/2016/5/12/chartex" xmlns:cx7="http://schemas.microsoft.com/office/drawing/2016/5/13/chartex" xmlns:cx8="http://schemas.microsoft.com/office/drawing/2016/5/14/chartex" xmlns:mc="http://schemas.openxmlformats.org/markup-compatibility/2006" xmlns:aink="http://schemas.microsoft.com/office/drawing/2016/ink" xmlns:am3d="http://schemas.microsoft.com/office/drawing/2017/model3d" xmlns:o="urn:schemas-microsoft-com:office:office" xmlns:oel="http://schemas.microsoft.com/office/2019/extlst" xmlns:r="http://schemas.openxmlformats.org/officeDocument/2006/relationships" xmlns:m="http://schemas.openxmlformats.org/officeDocument/2006/math" xmlns:v="urn:schemas-microsoft-com:vml" xmlns:wp14="http://schemas.microsoft.com/office/word/2010/wordprocessingDrawing" xmlns:wp="http://schemas.openxmlformats.org/drawingml/2006/wordprocessingDrawing" xmlns:w10="urn:schemas-microsoft-com:office:word" xmlns:w="http://schemas.openxmlformats.org/wordprocessingml/2006/main" xmlns:w14="http://schemas.microsoft.com/office/word/2010/wordml" xmlns:w15="http://schemas.microsoft.com/office/word/2012/wordml" xmlns:w16cex="http://schemas.microsoft.com/office/word/2018/wordml/cex" xmlns:w16cid="http://schemas.microsoft.com/office/word/2016/wordml/cid" xmlns:w16="http://schemas.microsoft.com/office/word/2018/wordml" xmlns:w16du="http://schemas.microsoft.com/office/word/2023/wordml/word16du" xmlns:w16sdtdh="http://schemas.microsoft.com/office/word/2020/wordml/sdtdatahash" xmlns:w16se="http://schemas.microsoft.com/office/word/2015/wordml/symex" xmlns:wpg="http://schemas.microsoft.com/office/word/2010/wordprocessingGroup" xmlns:wpi="http://schemas.microsoft.com/office/word/2010/wordprocessingInk" xmlns:wne="http://schemas.microsoft.com/office/word/2006/wordml" xmlns:wps="http://schemas.microsoft.com/office/word/2010/wordprocessingShape" mc:Ignorable="w14 w15 w16se w16cid w16 w16cex w16sdtdh w16du wp14">
+  <w:abstractNum w:abstractNumId="0" w15:restartNumberingAfterBreak="0">
+    <w:nsid w:val="FFFFFF89"/>
+    <w:multiLevelType w:val="singleLevel"/>
+    <w:tmpl w:val="3DC8A202"/>
+    <w:lvl w:ilvl="0">
+      <w:start w:val="1"/>
+      <w:numFmt w:val="bullet"/>
+      <w:pStyle w:val="a"/>
+      <w:lvlText w:val=""/>
+      <w:lvlJc w:val="left"/>
+      <w:pPr>
+        <w:tabs>
+          <w:tab w:val="num" w:pos="360"/>
+        </w:tabs>
+        <w:ind w:left="360" w:hanging="360"/>
+      </w:pPr>
+      <w:rPr>
+        <w:rFonts w:ascii="Symbol" w:hAnsi="Symbol" w:hint="default"/>
+      </w:rPr>
+    </w:lvl>
+  </w:abstractNum>
+  <w:num w:numId="1" w16cid:durableId="682972469">
+    <w:abstractNumId w:val="0"/>
+  </w:num>
+</w:numbering>
+</file>
+
 <file path=word/styles.xml><?xml version="1.0" encoding="utf-8"?>
-<w:styles xmlns:mc="http://schemas.openxmlformats.org/markup-compatibility/2006" xmlns:r="http://schemas.openxmlformats.org/officeDocument/2006/relationships" xmlns:w="http://schemas.openxmlformats.org/wordprocessingml/2006/main" xmlns:w14="http://schemas.microsoft.com/office/word/2010/wordml" xmlns:w15="http://schemas.microsoft.com/office/word/2012/wordml" mc:Ignorable="w14 w15">
+<w:styles xmlns:mc="http://schemas.openxmlformats.org/markup-compatibility/2006" xmlns:r="http://schemas.openxmlformats.org/officeDocument/2006/relationships" xmlns:w="http://schemas.openxmlformats.org/wordprocessingml/2006/main" xmlns:w14="http://schemas.microsoft.com/office/word/2010/wordml" xmlns:w15="http://schemas.microsoft.com/office/word/2012/wordml" xmlns:w16cex="http://schemas.microsoft.com/office/word/2018/wordml/cex" xmlns:w16cid="http://schemas.microsoft.com/office/word/2016/wordml/cid" xmlns:w16="http://schemas.microsoft.com/office/word/2018/wordml" xmlns:w16du="http://schemas.microsoft.com/office/word/2023/wordml/word16du" xmlns:w16sdtdh="http://schemas.microsoft.com/office/word/2020/wordml/sdtdatahash" xmlns:w16se="http://schemas.microsoft.com/office/word/2015/wordml/symex" mc:Ignorable="w14 w15 w16se w16cid w16 w16cex w16sdtdh w16du">
   <w:docDefaults>
     <w:rPrDefault>
       <w:rPr>
@@ -128,7 +279,7 @@
       </w:pPr>
     </w:pPrDefault>
   </w:docDefaults>
-  <w:latentStyles w:defLockedState="0" w:defUIPriority="99" w:defSemiHidden="0" w:defUnhideWhenUsed="0" w:defQFormat="0" w:count="371">
+  <w:latentStyles w:defLockedState="0" w:defUIPriority="99" w:defSemiHidden="0" w:defUnhideWhenUsed="0" w:defQFormat="0" w:count="376">
     <w:lsdException w:name="Normal" w:uiPriority="0" w:qFormat="1"/>
     <w:lsdException w:name="heading 1" w:uiPriority="9" w:qFormat="1"/>
     <w:lsdException w:name="heading 2" w:semiHidden="1" w:uiPriority="9" w:unhideWhenUsed="1" w:qFormat="1"/>
@@ -500,8 +651,13 @@
     <w:lsdException w:name="List Table 5 Dark Accent 6" w:uiPriority="50"/>
     <w:lsdException w:name="List Table 6 Colorful Accent 6" w:uiPriority="51"/>
     <w:lsdException w:name="List Table 7 Colorful Accent 6" w:uiPriority="52"/>
+    <w:lsdException w:name="Mention" w:semiHidden="1" w:unhideWhenUsed="1"/>
+    <w:lsdException w:name="Smart Hyperlink" w:semiHidden="1" w:unhideWhenUsed="1"/>
+    <w:lsdException w:name="Hashtag" w:semiHidden="1" w:unhideWhenUsed="1"/>
+    <w:lsdException w:name="Unresolved Mention" w:semiHidden="1" w:unhideWhenUsed="1"/>
+    <w:lsdException w:name="Smart Link" w:semiHidden="1" w:unhideWhenUsed="1"/>
   </w:latentStyles>
-  <w:style w:type="paragraph" w:default="1" w:styleId="a">
+  <w:style w:type="paragraph" w:default="1" w:styleId="a0">
     <w:name w:val="Normal"/>
     <w:qFormat/>
     <w:rsid w:val="00B915B7"/>
@@ -515,8 +671,8 @@
   </w:style>
   <w:style w:type="paragraph" w:styleId="2">
     <w:name w:val="heading 2"/>
-    <w:basedOn w:val="a"/>
-    <w:next w:val="a"/>
+    <w:basedOn w:val="a0"/>
+    <w:next w:val="a0"/>
     <w:link w:val="20"/>
     <w:autoRedefine/>
     <w:uiPriority w:val="9"/>
@@ -535,13 +691,13 @@
       <w:sz w:val="36"/>
     </w:rPr>
   </w:style>
-  <w:style w:type="character" w:default="1" w:styleId="a0">
+  <w:style w:type="character" w:default="1" w:styleId="a1">
     <w:name w:val="Default Paragraph Font"/>
     <w:uiPriority w:val="1"/>
     <w:semiHidden/>
     <w:unhideWhenUsed/>
   </w:style>
-  <w:style w:type="table" w:default="1" w:styleId="a1">
+  <w:style w:type="table" w:default="1" w:styleId="a2">
     <w:name w:val="Normal Table"/>
     <w:uiPriority w:val="99"/>
     <w:semiHidden/>
@@ -556,7 +712,7 @@
       </w:tblCellMar>
     </w:tblPr>
   </w:style>
-  <w:style w:type="numbering" w:default="1" w:styleId="a2">
+  <w:style w:type="numbering" w:default="1" w:styleId="a3">
     <w:name w:val="No List"/>
     <w:uiPriority w:val="99"/>
     <w:semiHidden/>
@@ -564,7 +720,7 @@
   </w:style>
   <w:style w:type="character" w:customStyle="1" w:styleId="20">
     <w:name w:val="Заголовок 2 Знак"/>
-    <w:basedOn w:val="a0"/>
+    <w:basedOn w:val="a1"/>
     <w:link w:val="2"/>
     <w:uiPriority w:val="9"/>
     <w:rsid w:val="004E7671"/>
@@ -574,10 +730,10 @@
       <w:sz w:val="36"/>
     </w:rPr>
   </w:style>
-  <w:style w:type="paragraph" w:styleId="a3">
+  <w:style w:type="paragraph" w:styleId="a4">
     <w:name w:val="header"/>
-    <w:basedOn w:val="a"/>
-    <w:link w:val="a4"/>
+    <w:basedOn w:val="a0"/>
+    <w:link w:val="a5"/>
     <w:uiPriority w:val="99"/>
     <w:unhideWhenUsed/>
     <w:rsid w:val="00967553"/>
@@ -589,10 +745,10 @@
       <w:spacing w:after="0"/>
     </w:pPr>
   </w:style>
-  <w:style w:type="character" w:customStyle="1" w:styleId="a4">
+  <w:style w:type="character" w:customStyle="1" w:styleId="a5">
     <w:name w:val="Верхний колонтитул Знак"/>
-    <w:basedOn w:val="a0"/>
-    <w:link w:val="a3"/>
+    <w:basedOn w:val="a1"/>
+    <w:link w:val="a4"/>
     <w:uiPriority w:val="99"/>
     <w:rsid w:val="00967553"/>
     <w:rPr>
@@ -600,10 +756,10 @@
       <w:sz w:val="28"/>
     </w:rPr>
   </w:style>
-  <w:style w:type="paragraph" w:styleId="a5">
+  <w:style w:type="paragraph" w:styleId="a6">
     <w:name w:val="footer"/>
-    <w:basedOn w:val="a"/>
-    <w:link w:val="a6"/>
+    <w:basedOn w:val="a0"/>
+    <w:link w:val="a7"/>
     <w:uiPriority w:val="99"/>
     <w:unhideWhenUsed/>
     <w:rsid w:val="00967553"/>
@@ -615,16 +771,39 @@
       <w:spacing w:after="0"/>
     </w:pPr>
   </w:style>
-  <w:style w:type="character" w:customStyle="1" w:styleId="a6">
+  <w:style w:type="character" w:customStyle="1" w:styleId="a7">
     <w:name w:val="Нижний колонтитул Знак"/>
-    <w:basedOn w:val="a0"/>
-    <w:link w:val="a5"/>
+    <w:basedOn w:val="a1"/>
+    <w:link w:val="a6"/>
     <w:uiPriority w:val="99"/>
     <w:rsid w:val="00967553"/>
     <w:rPr>
       <w:rFonts w:ascii="Times New Roman" w:hAnsi="Times New Roman"/>
       <w:sz w:val="28"/>
     </w:rPr>
+  </w:style>
+  <w:style w:type="character" w:styleId="a8">
+    <w:name w:val="Placeholder Text"/>
+    <w:basedOn w:val="a1"/>
+    <w:uiPriority w:val="99"/>
+    <w:semiHidden/>
+    <w:rsid w:val="00CA571B"/>
+    <w:rPr>
+      <w:color w:val="666666"/>
+    </w:rPr>
+  </w:style>
+  <w:style w:type="paragraph" w:styleId="a">
+    <w:name w:val="List Bullet"/>
+    <w:basedOn w:val="a0"/>
+    <w:uiPriority w:val="99"/>
+    <w:unhideWhenUsed/>
+    <w:rsid w:val="00786D08"/>
+    <w:pPr>
+      <w:numPr>
+        <w:numId w:val="1"/>
+      </w:numPr>
+      <w:contextualSpacing/>
+    </w:pPr>
   </w:style>
 </w:styles>
 </file>
